--- a/万年腾飞加油站/万年县腾飞加油站申报资料/万年县腾飞加油站申报资料/12、无事故证明.docx
+++ b/万年腾飞加油站/万年县腾飞加油站申报资料/万年县腾飞加油站申报资料/12、无事故证明.docx
@@ -42,7 +42,185 @@
           <w:sz w:val="28"/>
           <w:szCs w:val="28"/>
         </w:rPr>
-        <w:t>加油站，从</w:t>
+        <w:t>加油站，从20</w:t>
+      </w:r>
+      <w:r>
+        <w:rPr>
+          <w:rFonts w:ascii="宋体" w:eastAsia="宋体" w:hAnsi="宋体"/>
+          <w:sz w:val="28"/>
+          <w:szCs w:val="28"/>
+        </w:rPr>
+        <w:t>21</w:t>
+      </w:r>
+      <w:r>
+        <w:rPr>
+          <w:rFonts w:ascii="宋体" w:eastAsia="宋体" w:hAnsi="宋体" w:hint="eastAsia"/>
+          <w:sz w:val="28"/>
+          <w:szCs w:val="28"/>
+        </w:rPr>
+        <w:t>年1月起未发生安全生产事故。</w:t>
+      </w:r>
+    </w:p>
+    <w:p>
+      <w:pPr>
+        <w:jc w:val="center"/>
+        <w:rPr>
+          <w:rFonts w:ascii="宋体" w:eastAsia="宋体" w:hAnsi="宋体"/>
+          <w:sz w:val="28"/>
+          <w:szCs w:val="28"/>
+        </w:rPr>
+      </w:pPr>
+    </w:p>
+    <w:p>
+      <w:pPr>
+        <w:jc w:val="center"/>
+        <w:rPr>
+          <w:sz w:val="24"/>
+        </w:rPr>
+      </w:pPr>
+    </w:p>
+    <w:p>
+      <w:pPr>
+        <w:jc w:val="center"/>
+        <w:rPr>
+          <w:sz w:val="24"/>
+        </w:rPr>
+      </w:pPr>
+    </w:p>
+    <w:p>
+      <w:pPr>
+        <w:jc w:val="center"/>
+        <w:rPr>
+          <w:sz w:val="24"/>
+        </w:rPr>
+      </w:pPr>
+    </w:p>
+    <w:p>
+      <w:pPr>
+        <w:jc w:val="center"/>
+        <w:rPr>
+          <w:sz w:val="24"/>
+        </w:rPr>
+      </w:pPr>
+    </w:p>
+    <w:p>
+      <w:pPr>
+        <w:jc w:val="center"/>
+        <w:rPr>
+          <w:sz w:val="24"/>
+        </w:rPr>
+      </w:pPr>
+    </w:p>
+    <w:p>
+      <w:pPr>
+        <w:jc w:val="center"/>
+        <w:rPr>
+          <w:sz w:val="24"/>
+        </w:rPr>
+      </w:pPr>
+    </w:p>
+    <w:p>
+      <w:pPr>
+        <w:jc w:val="center"/>
+        <w:rPr>
+          <w:sz w:val="24"/>
+        </w:rPr>
+      </w:pPr>
+    </w:p>
+    <w:p>
+      <w:pPr>
+        <w:jc w:val="center"/>
+        <w:rPr>
+          <w:sz w:val="24"/>
+        </w:rPr>
+      </w:pPr>
+    </w:p>
+    <w:p>
+      <w:pPr>
+        <w:jc w:val="center"/>
+        <w:rPr>
+          <w:sz w:val="24"/>
+        </w:rPr>
+      </w:pPr>
+    </w:p>
+    <w:p>
+      <w:pPr>
+        <w:jc w:val="center"/>
+        <w:rPr>
+          <w:sz w:val="24"/>
+        </w:rPr>
+      </w:pPr>
+    </w:p>
+    <w:p>
+      <w:pPr>
+        <w:jc w:val="center"/>
+        <w:rPr>
+          <w:sz w:val="24"/>
+        </w:rPr>
+      </w:pPr>
+    </w:p>
+    <w:p>
+      <w:pPr>
+        <w:jc w:val="center"/>
+        <w:rPr>
+          <w:rFonts w:ascii="宋体" w:eastAsia="宋体" w:hAnsi="宋体"/>
+          <w:sz w:val="28"/>
+          <w:szCs w:val="28"/>
+        </w:rPr>
+      </w:pPr>
+    </w:p>
+    <w:p>
+      <w:pPr>
+        <w:jc w:val="center"/>
+        <w:rPr>
+          <w:rFonts w:ascii="宋体" w:eastAsia="宋体" w:hAnsi="宋体"/>
+          <w:sz w:val="28"/>
+          <w:szCs w:val="28"/>
+        </w:rPr>
+      </w:pPr>
+    </w:p>
+    <w:p>
+      <w:pPr>
+        <w:jc w:val="center"/>
+        <w:rPr>
+          <w:rFonts w:ascii="宋体" w:eastAsia="宋体" w:hAnsi="宋体"/>
+          <w:sz w:val="28"/>
+          <w:szCs w:val="28"/>
+        </w:rPr>
+      </w:pPr>
+      <w:r>
+        <w:rPr>
+          <w:rFonts w:ascii="宋体" w:eastAsia="宋体" w:hAnsi="宋体" w:hint="eastAsia"/>
+          <w:sz w:val="28"/>
+          <w:szCs w:val="28"/>
+        </w:rPr>
+        <w:t xml:space="preserve">                                                  特此证明</w:t>
+      </w:r>
+    </w:p>
+    <w:p>
+      <w:pPr>
+        <w:jc w:val="center"/>
+        <w:rPr>
+          <w:rFonts w:ascii="宋体" w:eastAsia="宋体" w:hAnsi="宋体"/>
+          <w:sz w:val="28"/>
+          <w:szCs w:val="28"/>
+        </w:rPr>
+      </w:pPr>
+      <w:r>
+        <w:rPr>
+          <w:rFonts w:ascii="宋体" w:eastAsia="宋体" w:hAnsi="宋体" w:hint="eastAsia"/>
+          <w:sz w:val="28"/>
+          <w:szCs w:val="28"/>
+        </w:rPr>
+        <w:t xml:space="preserve">                     </w:t>
+      </w:r>
+      <w:r>
+        <w:rPr>
+          <w:rFonts w:ascii="宋体" w:eastAsia="宋体" w:hAnsi="宋体" w:hint="eastAsia"/>
+          <w:sz w:val="28"/>
+          <w:szCs w:val="28"/>
+        </w:rPr>
+        <w:t xml:space="preserve">                       </w:t>
       </w:r>
       <w:r>
         <w:rPr>
@@ -74,235 +252,41 @@
           <w:sz w:val="28"/>
           <w:szCs w:val="28"/>
         </w:rPr>
-        <w:t>1</w:t>
-      </w:r>
-      <w:r>
-        <w:rPr>
-          <w:rFonts w:ascii="宋体" w:eastAsia="宋体" w:hAnsi="宋体" w:hint="eastAsia"/>
-          <w:sz w:val="28"/>
-          <w:szCs w:val="28"/>
-        </w:rPr>
-        <w:t>月起未发生安全生产事故。</w:t>
-      </w:r>
-    </w:p>
-    <w:p>
-      <w:pPr>
-        <w:jc w:val="center"/>
+        <w:t xml:space="preserve"> </w:t>
+      </w:r>
+      <w:r>
         <w:rPr>
           <w:rFonts w:ascii="宋体" w:eastAsia="宋体" w:hAnsi="宋体"/>
           <w:sz w:val="28"/>
           <w:szCs w:val="28"/>
         </w:rPr>
-      </w:pPr>
-    </w:p>
-    <w:p>
-      <w:pPr>
-        <w:jc w:val="center"/>
-        <w:rPr>
-          <w:sz w:val="24"/>
-        </w:rPr>
-      </w:pPr>
-    </w:p>
-    <w:p>
-      <w:pPr>
-        <w:jc w:val="center"/>
-        <w:rPr>
-          <w:sz w:val="24"/>
-        </w:rPr>
-      </w:pPr>
-    </w:p>
-    <w:p>
-      <w:pPr>
-        <w:jc w:val="center"/>
-        <w:rPr>
-          <w:sz w:val="24"/>
-        </w:rPr>
-      </w:pPr>
-    </w:p>
-    <w:p>
-      <w:pPr>
-        <w:jc w:val="center"/>
-        <w:rPr>
-          <w:sz w:val="24"/>
-        </w:rPr>
-      </w:pPr>
-    </w:p>
-    <w:p>
-      <w:pPr>
-        <w:jc w:val="center"/>
-        <w:rPr>
-          <w:sz w:val="24"/>
-        </w:rPr>
-      </w:pPr>
-    </w:p>
-    <w:p>
-      <w:pPr>
-        <w:jc w:val="center"/>
-        <w:rPr>
-          <w:sz w:val="24"/>
-        </w:rPr>
-      </w:pPr>
-    </w:p>
-    <w:p>
-      <w:pPr>
-        <w:jc w:val="center"/>
-        <w:rPr>
-          <w:sz w:val="24"/>
-        </w:rPr>
-      </w:pPr>
-    </w:p>
-    <w:p>
-      <w:pPr>
-        <w:jc w:val="center"/>
-        <w:rPr>
-          <w:sz w:val="24"/>
-        </w:rPr>
-      </w:pPr>
-    </w:p>
-    <w:p>
-      <w:pPr>
-        <w:jc w:val="center"/>
-        <w:rPr>
-          <w:sz w:val="24"/>
-        </w:rPr>
-      </w:pPr>
-    </w:p>
-    <w:p>
-      <w:pPr>
-        <w:jc w:val="center"/>
-        <w:rPr>
-          <w:sz w:val="24"/>
-        </w:rPr>
-      </w:pPr>
-    </w:p>
-    <w:p>
-      <w:pPr>
-        <w:jc w:val="center"/>
-        <w:rPr>
-          <w:sz w:val="24"/>
-        </w:rPr>
-      </w:pPr>
-    </w:p>
-    <w:p>
-      <w:pPr>
-        <w:jc w:val="center"/>
-        <w:rPr>
-          <w:rFonts w:ascii="宋体" w:eastAsia="宋体" w:hAnsi="宋体"/>
-          <w:sz w:val="28"/>
-          <w:szCs w:val="28"/>
-        </w:rPr>
-      </w:pPr>
-    </w:p>
-    <w:p>
-      <w:pPr>
-        <w:jc w:val="center"/>
-        <w:rPr>
-          <w:rFonts w:ascii="宋体" w:eastAsia="宋体" w:hAnsi="宋体"/>
-          <w:sz w:val="28"/>
-          <w:szCs w:val="28"/>
-        </w:rPr>
-      </w:pPr>
-    </w:p>
-    <w:p>
-      <w:pPr>
-        <w:jc w:val="center"/>
-        <w:rPr>
-          <w:rFonts w:ascii="宋体" w:eastAsia="宋体" w:hAnsi="宋体" w:hint="eastAsia"/>
-          <w:sz w:val="28"/>
-          <w:szCs w:val="28"/>
-        </w:rPr>
-      </w:pPr>
-      <w:r>
-        <w:rPr>
-          <w:rFonts w:ascii="宋体" w:eastAsia="宋体" w:hAnsi="宋体" w:hint="eastAsia"/>
-          <w:sz w:val="28"/>
-          <w:szCs w:val="28"/>
-        </w:rPr>
-        <w:t xml:space="preserve">                                                  </w:t>
-      </w:r>
-      <w:r>
-        <w:rPr>
-          <w:rFonts w:ascii="宋体" w:eastAsia="宋体" w:hAnsi="宋体" w:hint="eastAsia"/>
-          <w:sz w:val="28"/>
-          <w:szCs w:val="28"/>
-        </w:rPr>
-        <w:t>特此证明</w:t>
+        <w:t xml:space="preserve"> </w:t>
       </w:r>
       <w:bookmarkStart w:id="0" w:name="_GoBack"/>
       <w:bookmarkEnd w:id="0"/>
-    </w:p>
-    <w:p>
-      <w:pPr>
-        <w:jc w:val="center"/>
+      <w:r>
+        <w:rPr>
+          <w:rFonts w:ascii="宋体" w:eastAsia="宋体" w:hAnsi="宋体" w:hint="eastAsia"/>
+          <w:sz w:val="28"/>
+          <w:szCs w:val="28"/>
+        </w:rPr>
+        <w:t>月</w:t>
+      </w:r>
+      <w:r>
+        <w:rPr>
+          <w:rFonts w:ascii="宋体" w:eastAsia="宋体" w:hAnsi="宋体" w:hint="eastAsia"/>
+          <w:sz w:val="28"/>
+          <w:szCs w:val="28"/>
+        </w:rPr>
+        <w:t xml:space="preserve"> </w:t>
+      </w:r>
+      <w:r>
         <w:rPr>
           <w:rFonts w:ascii="宋体" w:eastAsia="宋体" w:hAnsi="宋体"/>
           <w:sz w:val="28"/>
           <w:szCs w:val="28"/>
         </w:rPr>
-      </w:pPr>
-      <w:r>
-        <w:rPr>
-          <w:rFonts w:ascii="宋体" w:eastAsia="宋体" w:hAnsi="宋体" w:hint="eastAsia"/>
-          <w:sz w:val="28"/>
-          <w:szCs w:val="28"/>
-        </w:rPr>
-        <w:t xml:space="preserve">                     </w:t>
-      </w:r>
-      <w:r>
-        <w:rPr>
-          <w:rFonts w:ascii="宋体" w:eastAsia="宋体" w:hAnsi="宋体" w:hint="eastAsia"/>
-          <w:sz w:val="28"/>
-          <w:szCs w:val="28"/>
-        </w:rPr>
-        <w:t xml:space="preserve">                       </w:t>
-      </w:r>
-      <w:r>
-        <w:rPr>
-          <w:rFonts w:ascii="宋体" w:eastAsia="宋体" w:hAnsi="宋体" w:hint="eastAsia"/>
-          <w:sz w:val="28"/>
-          <w:szCs w:val="28"/>
-        </w:rPr>
-        <w:t>20</w:t>
-      </w:r>
-      <w:r>
-        <w:rPr>
-          <w:rFonts w:ascii="宋体" w:eastAsia="宋体" w:hAnsi="宋体"/>
-          <w:sz w:val="28"/>
-          <w:szCs w:val="28"/>
-        </w:rPr>
-        <w:t>21</w:t>
-      </w:r>
-      <w:r>
-        <w:rPr>
-          <w:rFonts w:ascii="宋体" w:eastAsia="宋体" w:hAnsi="宋体" w:hint="eastAsia"/>
-          <w:sz w:val="28"/>
-          <w:szCs w:val="28"/>
-        </w:rPr>
-        <w:t>年</w:t>
-      </w:r>
-      <w:r>
-        <w:rPr>
-          <w:rFonts w:ascii="宋体" w:eastAsia="宋体" w:hAnsi="宋体"/>
-          <w:sz w:val="28"/>
-          <w:szCs w:val="28"/>
-        </w:rPr>
-        <w:t>8</w:t>
-      </w:r>
-      <w:r>
-        <w:rPr>
-          <w:rFonts w:ascii="宋体" w:eastAsia="宋体" w:hAnsi="宋体" w:hint="eastAsia"/>
-          <w:sz w:val="28"/>
-          <w:szCs w:val="28"/>
-        </w:rPr>
-        <w:t>月</w:t>
-      </w:r>
-      <w:r>
-        <w:rPr>
-          <w:rFonts w:ascii="宋体" w:eastAsia="宋体" w:hAnsi="宋体"/>
-          <w:sz w:val="28"/>
-          <w:szCs w:val="28"/>
-        </w:rPr>
-        <w:t>20</w:t>
+        <w:t xml:space="preserve"> </w:t>
       </w:r>
       <w:r>
         <w:rPr>
@@ -438,7 +422,6 @@
     <w:lsdException w:name="Table Web 1" w:semiHidden="1" w:unhideWhenUsed="1"/>
     <w:lsdException w:name="Table Web 2" w:semiHidden="1" w:unhideWhenUsed="1"/>
     <w:lsdException w:name="Table Web 3" w:semiHidden="1" w:unhideWhenUsed="1"/>
-    <w:lsdException w:name="Table Grid" w:semiHidden="1" w:unhideWhenUsed="1"/>
     <w:lsdException w:name="Table Theme" w:semiHidden="1" w:unhideWhenUsed="1"/>
     <w:lsdException w:name="Placeholder Text" w:semiHidden="1" w:uiPriority="99"/>
     <w:lsdException w:name="No Spacing" w:uiPriority="99"/>
